--- a/CSC500_Mod1_CT.docx
+++ b/CSC500_Mod1_CT.docx
@@ -14,8 +14,22 @@
     </w:p>
     <w:p>
       <w:r>
-        <w:t xml:space="preserve">GitHub Repository: </w:t>
-      </w:r>
+        <w:t>G</w:t>
+      </w:r>
+      <w:r>
+        <w:t>IT</w:t>
+      </w:r>
+      <w:r>
+        <w:t xml:space="preserve"> Repository: </w:t>
+      </w:r>
+      <w:hyperlink r:id="rId5" w:history="1">
+        <w:r>
+          <w:rPr>
+            <w:rStyle w:val="Hyperlink"/>
+          </w:rPr>
+          <w:t>https://github.com/focomapper/CSC500</w:t>
+        </w:r>
+      </w:hyperlink>
     </w:p>
     <w:p>
       <w:r>
@@ -39,8 +53,13 @@
         </w:numPr>
       </w:pPr>
       <w:r>
-        <w:t>Get user input for 2 numbers as float to handle decimals</w:t>
-      </w:r>
+        <w:t xml:space="preserve">Get user input for 2 numbers as float to handle </w:t>
+      </w:r>
+      <w:proofErr w:type="gramStart"/>
+      <w:r>
+        <w:t>decimals</w:t>
+      </w:r>
+      <w:proofErr w:type="gramEnd"/>
     </w:p>
     <w:p>
       <w:pPr>
@@ -51,8 +70,13 @@
         </w:numPr>
       </w:pPr>
       <w:r>
-        <w:t>Add user input</w:t>
-      </w:r>
+        <w:t xml:space="preserve">Add user </w:t>
+      </w:r>
+      <w:proofErr w:type="gramStart"/>
+      <w:r>
+        <w:t>input</w:t>
+      </w:r>
+      <w:proofErr w:type="gramEnd"/>
     </w:p>
     <w:p>
       <w:pPr>
@@ -63,13 +87,7 @@
         </w:numPr>
       </w:pPr>
       <w:r>
-        <w:t xml:space="preserve">Print </w:t>
-      </w:r>
-      <w:r>
-        <w:t xml:space="preserve">addition </w:t>
-      </w:r>
-      <w:r>
-        <w:t>result</w:t>
+        <w:t>Print addition result</w:t>
       </w:r>
     </w:p>
     <w:p>
@@ -81,14 +99,13 @@
         </w:numPr>
       </w:pPr>
       <w:r>
-        <w:t xml:space="preserve">Subtract </w:t>
-      </w:r>
-      <w:r>
-        <w:t xml:space="preserve">user </w:t>
-      </w:r>
+        <w:t xml:space="preserve">Subtract user </w:t>
+      </w:r>
+      <w:proofErr w:type="gramStart"/>
       <w:r>
         <w:t>input</w:t>
       </w:r>
+      <w:proofErr w:type="gramEnd"/>
     </w:p>
     <w:p>
       <w:pPr>
@@ -104,7 +121,10 @@
     </w:p>
     <w:p>
       <w:r>
-        <w:t>Actual code-</w:t>
+        <w:t>Source</w:t>
+      </w:r>
+      <w:r>
+        <w:t xml:space="preserve"> code-</w:t>
       </w:r>
     </w:p>
     <w:p>
@@ -174,6 +194,9 @@
     </w:p>
     <w:p>
       <w:r>
+        <w:rPr>
+          <w:noProof/>
+        </w:rPr>
         <w:drawing>
           <wp:inline distT="0" distB="0" distL="0" distR="0" wp14:anchorId="38C6C834" wp14:editId="73EE553C">
             <wp:extent cx="3905250" cy="2101735"/>
@@ -190,7 +213,7 @@
                     <pic:cNvPicPr/>
                   </pic:nvPicPr>
                   <pic:blipFill>
-                    <a:blip r:embed="rId5"/>
+                    <a:blip r:embed="rId6"/>
                     <a:stretch>
                       <a:fillRect/>
                     </a:stretch>
@@ -214,10 +237,7 @@
     <w:p/>
     <w:p>
       <w:r>
-        <w:t xml:space="preserve">Part 2, </w:t>
-      </w:r>
-      <w:r>
-        <w:t>Python code for adding and subtracting 2 numbers:</w:t>
+        <w:t>Part 2, Python code for adding and subtracting 2 numbers:</w:t>
       </w:r>
     </w:p>
     <w:p>
@@ -234,8 +254,13 @@
         </w:numPr>
       </w:pPr>
       <w:r>
-        <w:t>Get user input for 2 numbers as float to handle decimals</w:t>
-      </w:r>
+        <w:t xml:space="preserve">Get user input for 2 numbers as float to handle </w:t>
+      </w:r>
+      <w:proofErr w:type="gramStart"/>
+      <w:r>
+        <w:t>decimals</w:t>
+      </w:r>
+      <w:proofErr w:type="gramEnd"/>
     </w:p>
     <w:p>
       <w:pPr>
@@ -246,11 +271,13 @@
         </w:numPr>
       </w:pPr>
       <w:r>
-        <w:t>Multiply</w:t>
-      </w:r>
-      <w:r>
-        <w:t xml:space="preserve"> user input</w:t>
-      </w:r>
+        <w:t xml:space="preserve">Multiply user </w:t>
+      </w:r>
+      <w:proofErr w:type="gramStart"/>
+      <w:r>
+        <w:t>input</w:t>
+      </w:r>
+      <w:proofErr w:type="gramEnd"/>
     </w:p>
     <w:p>
       <w:pPr>
@@ -261,20 +288,19 @@
         </w:numPr>
       </w:pPr>
       <w:r>
-        <w:t xml:space="preserve">Print </w:t>
-      </w:r>
-      <w:r>
-        <w:t>mult</w:t>
+        <w:t>Print mult</w:t>
       </w:r>
       <w:r>
         <w:t>i</w:t>
       </w:r>
       <w:r>
-        <w:t>ply</w:t>
-      </w:r>
-      <w:r>
-        <w:t xml:space="preserve"> result</w:t>
-      </w:r>
+        <w:t xml:space="preserve">ply </w:t>
+      </w:r>
+      <w:proofErr w:type="gramStart"/>
+      <w:r>
+        <w:t>result</w:t>
+      </w:r>
+      <w:proofErr w:type="gramEnd"/>
     </w:p>
     <w:p>
       <w:pPr>
@@ -285,11 +311,13 @@
         </w:numPr>
       </w:pPr>
       <w:r>
-        <w:t>Divide</w:t>
-      </w:r>
-      <w:r>
-        <w:t xml:space="preserve"> user input</w:t>
-      </w:r>
+        <w:t xml:space="preserve">Divide user </w:t>
+      </w:r>
+      <w:proofErr w:type="gramStart"/>
+      <w:r>
+        <w:t>input</w:t>
+      </w:r>
+      <w:proofErr w:type="gramEnd"/>
     </w:p>
     <w:p>
       <w:pPr>
@@ -300,18 +328,20 @@
         </w:numPr>
       </w:pPr>
       <w:r>
-        <w:t xml:space="preserve">Print </w:t>
-      </w:r>
-      <w:r>
-        <w:t>divide</w:t>
-      </w:r>
-      <w:r>
-        <w:t xml:space="preserve"> result</w:t>
-      </w:r>
-    </w:p>
-    <w:p>
-      <w:r>
-        <w:t>Actual code-</w:t>
+        <w:t>Print divide result</w:t>
+      </w:r>
+    </w:p>
+    <w:p>
+      <w:proofErr w:type="spellStart"/>
+      <w:r>
+        <w:t>Source</w:t>
+      </w:r>
+      <w:r>
+        <w:t>l</w:t>
+      </w:r>
+      <w:proofErr w:type="spellEnd"/>
+      <w:r>
+        <w:t xml:space="preserve"> code-</w:t>
       </w:r>
     </w:p>
     <w:p>
@@ -423,6 +453,9 @@
     </w:p>
     <w:p>
       <w:r>
+        <w:rPr>
+          <w:noProof/>
+        </w:rPr>
         <w:drawing>
           <wp:inline distT="0" distB="0" distL="0" distR="0" wp14:anchorId="18ECB54A" wp14:editId="4BF3A25C">
             <wp:extent cx="3627434" cy="2263336"/>
@@ -439,7 +472,7 @@
                     <pic:cNvPicPr/>
                   </pic:nvPicPr>
                   <pic:blipFill>
-                    <a:blip r:embed="rId6"/>
+                    <a:blip r:embed="rId7"/>
                     <a:stretch>
                       <a:fillRect/>
                     </a:stretch>
@@ -1064,6 +1097,7 @@
   <w:style w:type="character" w:default="1" w:styleId="DefaultParagraphFont">
     <w:name w:val="Default Paragraph Font"/>
     <w:uiPriority w:val="1"/>
+    <w:semiHidden/>
     <w:unhideWhenUsed/>
   </w:style>
   <w:style w:type="table" w:default="1" w:styleId="TableNormal">
@@ -1097,6 +1131,41 @@
       <w:ind w:left="720"/>
       <w:contextualSpacing/>
     </w:pPr>
+  </w:style>
+  <w:style w:type="character" w:styleId="Hyperlink">
+    <w:name w:val="Hyperlink"/>
+    <w:basedOn w:val="DefaultParagraphFont"/>
+    <w:uiPriority w:val="99"/>
+    <w:unhideWhenUsed/>
+    <w:rsid w:val="00D0548E"/>
+    <w:rPr>
+      <w:color w:val="0563C1" w:themeColor="hyperlink"/>
+      <w:u w:val="single"/>
+    </w:rPr>
+  </w:style>
+  <w:style w:type="character" w:styleId="UnresolvedMention">
+    <w:name w:val="Unresolved Mention"/>
+    <w:basedOn w:val="DefaultParagraphFont"/>
+    <w:uiPriority w:val="99"/>
+    <w:semiHidden/>
+    <w:unhideWhenUsed/>
+    <w:rsid w:val="00D0548E"/>
+    <w:rPr>
+      <w:color w:val="605E5C"/>
+      <w:shd w:val="clear" w:color="auto" w:fill="E1DFDD"/>
+    </w:rPr>
+  </w:style>
+  <w:style w:type="character" w:styleId="FollowedHyperlink">
+    <w:name w:val="FollowedHyperlink"/>
+    <w:basedOn w:val="DefaultParagraphFont"/>
+    <w:uiPriority w:val="99"/>
+    <w:semiHidden/>
+    <w:unhideWhenUsed/>
+    <w:rsid w:val="00D0548E"/>
+    <w:rPr>
+      <w:color w:val="954F72" w:themeColor="followedHyperlink"/>
+      <w:u w:val="single"/>
+    </w:rPr>
   </w:style>
 </w:styles>
 </file>
